--- a/sdms/images/productionCapacity/SDMS_PaintingEquipmentList.docx
+++ b/sdms/images/productionCapacity/SDMS_PaintingEquipmentList.docx
@@ -11,7 +11,6 @@
           <w:sz w:val="36"/>
         </w:rPr>
       </w:pPr>
-      <w:bookmarkStart w:id="0" w:name="_GoBack"/>
       <w:r>
         <w:rPr>
           <w:rFonts w:ascii="Microsoft JhengHei Light" w:eastAsia="Microsoft JhengHei Light" w:hAnsi="Microsoft JhengHei Light" w:hint="eastAsia"/>
@@ -57,7 +56,6 @@
             <w:noWrap/>
             <w:vAlign w:val="center"/>
           </w:tcPr>
-          <w:bookmarkEnd w:id="0"/>
           <w:p>
             <w:pPr>
               <w:widowControl/>
@@ -349,6 +347,15 @@
               </w:rPr>
               <w:t>高壓清洗機 480v 200ba</w:t>
             </w:r>
+            <w:r>
+              <w:rPr>
+                <w:rFonts w:ascii="微軟正黑體 Light" w:eastAsia="微軟正黑體 Light" w:hAnsi="微軟正黑體 Light" w:cs="Times New Roman" w:hint="eastAsia"/>
+                <w:color w:val="000000"/>
+                <w:kern w:val="0"/>
+                <w:szCs w:val="24"/>
+              </w:rPr>
+              <w:t>r</w:t>
+            </w:r>
           </w:p>
         </w:tc>
         <w:tc>
@@ -873,7 +880,7 @@
                 <w:kern w:val="0"/>
                 <w:szCs w:val="24"/>
               </w:rPr>
-              <w:t>6</w:t>
+              <w:t>5</w:t>
             </w:r>
           </w:p>
         </w:tc>
@@ -1022,7 +1029,7 @@
                 <w:kern w:val="0"/>
                 <w:szCs w:val="24"/>
               </w:rPr>
-              <w:t>7</w:t>
+              <w:t>6</w:t>
             </w:r>
           </w:p>
         </w:tc>
@@ -1171,7 +1178,7 @@
                 <w:kern w:val="0"/>
                 <w:szCs w:val="24"/>
               </w:rPr>
-              <w:t>8</w:t>
+              <w:t>7</w:t>
             </w:r>
           </w:p>
         </w:tc>
@@ -1332,7 +1339,7 @@
                 <w:kern w:val="0"/>
                 <w:szCs w:val="24"/>
               </w:rPr>
-              <w:t>9</w:t>
+              <w:t>8</w:t>
             </w:r>
           </w:p>
         </w:tc>
@@ -1492,7 +1499,7 @@
                 <w:kern w:val="0"/>
                 <w:szCs w:val="24"/>
               </w:rPr>
-              <w:t>10</w:t>
+              <w:t>9</w:t>
             </w:r>
           </w:p>
         </w:tc>
@@ -1672,7 +1679,16 @@
                 <w:kern w:val="0"/>
                 <w:szCs w:val="24"/>
               </w:rPr>
-              <w:t>11</w:t>
+              <w:t>1</w:t>
+            </w:r>
+            <w:r>
+              <w:rPr>
+                <w:rFonts w:ascii="微軟正黑體 Light" w:eastAsia="微軟正黑體 Light" w:hAnsi="微軟正黑體 Light" w:cs="Times New Roman"/>
+                <w:color w:val="000000"/>
+                <w:kern w:val="0"/>
+                <w:szCs w:val="24"/>
+              </w:rPr>
+              <w:t>0</w:t>
             </w:r>
           </w:p>
         </w:tc>
@@ -1841,7 +1857,16 @@
                 <w:kern w:val="0"/>
                 <w:szCs w:val="24"/>
               </w:rPr>
-              <w:t>12</w:t>
+              <w:t>1</w:t>
+            </w:r>
+            <w:r>
+              <w:rPr>
+                <w:rFonts w:ascii="微軟正黑體 Light" w:eastAsia="微軟正黑體 Light" w:hAnsi="微軟正黑體 Light" w:cs="Times New Roman"/>
+                <w:color w:val="000000"/>
+                <w:kern w:val="0"/>
+                <w:szCs w:val="24"/>
+              </w:rPr>
+              <w:t>1</w:t>
             </w:r>
           </w:p>
         </w:tc>
@@ -2010,7 +2035,16 @@
                 <w:kern w:val="0"/>
                 <w:szCs w:val="24"/>
               </w:rPr>
-              <w:t>13</w:t>
+              <w:t>1</w:t>
+            </w:r>
+            <w:r>
+              <w:rPr>
+                <w:rFonts w:ascii="微軟正黑體 Light" w:eastAsia="微軟正黑體 Light" w:hAnsi="微軟正黑體 Light" w:cs="Times New Roman"/>
+                <w:color w:val="000000"/>
+                <w:kern w:val="0"/>
+                <w:szCs w:val="24"/>
+              </w:rPr>
+              <w:t>2</w:t>
             </w:r>
           </w:p>
         </w:tc>
@@ -2180,7 +2214,16 @@
                 <w:kern w:val="0"/>
                 <w:szCs w:val="24"/>
               </w:rPr>
-              <w:t>14</w:t>
+              <w:t>1</w:t>
+            </w:r>
+            <w:r>
+              <w:rPr>
+                <w:rFonts w:ascii="微軟正黑體 Light" w:eastAsia="微軟正黑體 Light" w:hAnsi="微軟正黑體 Light" w:cs="Times New Roman"/>
+                <w:color w:val="000000"/>
+                <w:kern w:val="0"/>
+                <w:szCs w:val="24"/>
+              </w:rPr>
+              <w:t>3</w:t>
             </w:r>
           </w:p>
         </w:tc>
@@ -2349,7 +2392,16 @@
                 <w:kern w:val="0"/>
                 <w:szCs w:val="24"/>
               </w:rPr>
-              <w:t>15</w:t>
+              <w:t>1</w:t>
+            </w:r>
+            <w:r>
+              <w:rPr>
+                <w:rFonts w:ascii="微軟正黑體 Light" w:eastAsia="微軟正黑體 Light" w:hAnsi="微軟正黑體 Light" w:cs="Times New Roman"/>
+                <w:color w:val="000000"/>
+                <w:kern w:val="0"/>
+                <w:szCs w:val="24"/>
+              </w:rPr>
+              <w:t>4</w:t>
             </w:r>
           </w:p>
         </w:tc>
@@ -2490,7 +2542,16 @@
                 <w:kern w:val="0"/>
                 <w:szCs w:val="24"/>
               </w:rPr>
-              <w:t>16</w:t>
+              <w:t>1</w:t>
+            </w:r>
+            <w:r>
+              <w:rPr>
+                <w:rFonts w:ascii="微軟正黑體 Light" w:eastAsia="微軟正黑體 Light" w:hAnsi="微軟正黑體 Light" w:cs="Times New Roman"/>
+                <w:color w:val="000000"/>
+                <w:kern w:val="0"/>
+                <w:szCs w:val="24"/>
+              </w:rPr>
+              <w:t>5</w:t>
             </w:r>
           </w:p>
         </w:tc>
@@ -2631,7 +2692,16 @@
                 <w:kern w:val="0"/>
                 <w:szCs w:val="24"/>
               </w:rPr>
-              <w:t>17</w:t>
+              <w:t>1</w:t>
+            </w:r>
+            <w:r>
+              <w:rPr>
+                <w:rFonts w:ascii="微軟正黑體 Light" w:eastAsia="微軟正黑體 Light" w:hAnsi="微軟正黑體 Light" w:cs="Times New Roman"/>
+                <w:color w:val="000000"/>
+                <w:kern w:val="0"/>
+                <w:szCs w:val="24"/>
+              </w:rPr>
+              <w:t>6</w:t>
             </w:r>
           </w:p>
         </w:tc>
@@ -2772,7 +2842,16 @@
                 <w:kern w:val="0"/>
                 <w:szCs w:val="24"/>
               </w:rPr>
-              <w:t>18</w:t>
+              <w:t>1</w:t>
+            </w:r>
+            <w:r>
+              <w:rPr>
+                <w:rFonts w:ascii="微軟正黑體 Light" w:eastAsia="微軟正黑體 Light" w:hAnsi="微軟正黑體 Light" w:cs="Times New Roman"/>
+                <w:color w:val="000000"/>
+                <w:kern w:val="0"/>
+                <w:szCs w:val="24"/>
+              </w:rPr>
+              <w:t>7</w:t>
             </w:r>
           </w:p>
         </w:tc>
@@ -2913,7 +2992,16 @@
                 <w:kern w:val="0"/>
                 <w:szCs w:val="24"/>
               </w:rPr>
-              <w:t>19</w:t>
+              <w:t>1</w:t>
+            </w:r>
+            <w:r>
+              <w:rPr>
+                <w:rFonts w:ascii="微軟正黑體 Light" w:eastAsia="微軟正黑體 Light" w:hAnsi="微軟正黑體 Light" w:cs="Times New Roman"/>
+                <w:color w:val="000000"/>
+                <w:kern w:val="0"/>
+                <w:szCs w:val="24"/>
+              </w:rPr>
+              <w:t>8</w:t>
             </w:r>
           </w:p>
         </w:tc>
@@ -3053,7 +3141,7 @@
                 <w:kern w:val="0"/>
                 <w:szCs w:val="24"/>
               </w:rPr>
-              <w:t>20</w:t>
+              <w:t>19</w:t>
             </w:r>
           </w:p>
         </w:tc>
@@ -3194,7 +3282,16 @@
                 <w:kern w:val="0"/>
                 <w:szCs w:val="24"/>
               </w:rPr>
-              <w:t>21</w:t>
+              <w:t>2</w:t>
+            </w:r>
+            <w:r>
+              <w:rPr>
+                <w:rFonts w:ascii="微軟正黑體 Light" w:eastAsia="微軟正黑體 Light" w:hAnsi="微軟正黑體 Light" w:cs="Times New Roman"/>
+                <w:color w:val="000000"/>
+                <w:kern w:val="0"/>
+                <w:szCs w:val="24"/>
+              </w:rPr>
+              <w:t>0</w:t>
             </w:r>
           </w:p>
         </w:tc>
@@ -3355,7 +3452,16 @@
                 <w:kern w:val="0"/>
                 <w:szCs w:val="24"/>
               </w:rPr>
-              <w:t>22</w:t>
+              <w:t>2</w:t>
+            </w:r>
+            <w:r>
+              <w:rPr>
+                <w:rFonts w:ascii="微軟正黑體 Light" w:eastAsia="微軟正黑體 Light" w:hAnsi="微軟正黑體 Light" w:cs="Times New Roman"/>
+                <w:color w:val="000000"/>
+                <w:kern w:val="0"/>
+                <w:szCs w:val="24"/>
+              </w:rPr>
+              <w:t>1</w:t>
             </w:r>
           </w:p>
         </w:tc>
@@ -3507,7 +3613,16 @@
                 <w:kern w:val="0"/>
                 <w:szCs w:val="24"/>
               </w:rPr>
-              <w:t>23</w:t>
+              <w:t>2</w:t>
+            </w:r>
+            <w:r>
+              <w:rPr>
+                <w:rFonts w:ascii="微軟正黑體 Light" w:eastAsia="微軟正黑體 Light" w:hAnsi="微軟正黑體 Light" w:cs="Times New Roman"/>
+                <w:color w:val="000000"/>
+                <w:kern w:val="0"/>
+                <w:szCs w:val="24"/>
+              </w:rPr>
+              <w:t>2</w:t>
             </w:r>
           </w:p>
         </w:tc>
@@ -3677,7 +3792,16 @@
                 <w:kern w:val="0"/>
                 <w:szCs w:val="24"/>
               </w:rPr>
-              <w:t>24</w:t>
+              <w:t>2</w:t>
+            </w:r>
+            <w:r>
+              <w:rPr>
+                <w:rFonts w:ascii="微軟正黑體 Light" w:eastAsia="微軟正黑體 Light" w:hAnsi="微軟正黑體 Light" w:cs="Times New Roman"/>
+                <w:color w:val="000000"/>
+                <w:kern w:val="0"/>
+                <w:szCs w:val="24"/>
+              </w:rPr>
+              <w:t>3</w:t>
             </w:r>
           </w:p>
         </w:tc>
@@ -3838,7 +3962,16 @@
                 <w:kern w:val="0"/>
                 <w:szCs w:val="24"/>
               </w:rPr>
-              <w:t>25</w:t>
+              <w:t>2</w:t>
+            </w:r>
+            <w:r>
+              <w:rPr>
+                <w:rFonts w:ascii="微軟正黑體 Light" w:eastAsia="微軟正黑體 Light" w:hAnsi="微軟正黑體 Light" w:cs="Times New Roman"/>
+                <w:color w:val="000000"/>
+                <w:kern w:val="0"/>
+                <w:szCs w:val="24"/>
+              </w:rPr>
+              <w:t>4</w:t>
             </w:r>
           </w:p>
         </w:tc>
@@ -3995,7 +4128,16 @@
                 <w:kern w:val="0"/>
                 <w:szCs w:val="24"/>
               </w:rPr>
-              <w:t>26</w:t>
+              <w:t>2</w:t>
+            </w:r>
+            <w:r>
+              <w:rPr>
+                <w:rFonts w:ascii="微軟正黑體 Light" w:eastAsia="微軟正黑體 Light" w:hAnsi="微軟正黑體 Light" w:cs="Times New Roman"/>
+                <w:color w:val="000000"/>
+                <w:kern w:val="0"/>
+                <w:szCs w:val="24"/>
+              </w:rPr>
+              <w:t>5</w:t>
             </w:r>
           </w:p>
         </w:tc>
@@ -4142,7 +4284,16 @@
                 <w:kern w:val="0"/>
                 <w:szCs w:val="24"/>
               </w:rPr>
-              <w:t>27</w:t>
+              <w:t>2</w:t>
+            </w:r>
+            <w:r>
+              <w:rPr>
+                <w:rFonts w:ascii="微軟正黑體 Light" w:eastAsia="微軟正黑體 Light" w:hAnsi="微軟正黑體 Light" w:cs="Times New Roman"/>
+                <w:color w:val="000000"/>
+                <w:kern w:val="0"/>
+                <w:szCs w:val="24"/>
+              </w:rPr>
+              <w:t>6</w:t>
             </w:r>
           </w:p>
         </w:tc>
@@ -4333,7 +4484,16 @@
                 <w:kern w:val="0"/>
                 <w:szCs w:val="24"/>
               </w:rPr>
-              <w:t>28</w:t>
+              <w:t>2</w:t>
+            </w:r>
+            <w:r>
+              <w:rPr>
+                <w:rFonts w:ascii="微軟正黑體 Light" w:eastAsia="微軟正黑體 Light" w:hAnsi="微軟正黑體 Light" w:cs="Times New Roman"/>
+                <w:color w:val="000000"/>
+                <w:kern w:val="0"/>
+                <w:szCs w:val="24"/>
+              </w:rPr>
+              <w:t>7</w:t>
             </w:r>
           </w:p>
         </w:tc>
@@ -4464,6 +4624,8 @@
           <w:szCs w:val="24"/>
         </w:rPr>
       </w:pPr>
+      <w:bookmarkStart w:id="0" w:name="_GoBack"/>
+      <w:bookmarkEnd w:id="0"/>
     </w:p>
     <w:sectPr>
       <w:headerReference w:type="even" r:id="rId6"/>
